--- a/results.docx
+++ b/results.docx
@@ -5,13 +5,34 @@
     <w:p>
       <w:pPr>
         <w:rPr>
+          <w:b/>
+          <w:bCs/>
+          <w:sz w:val="28"/>
+          <w:szCs w:val="28"/>
           <w:lang w:val="hu-HU"/>
         </w:rPr>
       </w:pPr>
       <w:r>
         <w:rPr>
+          <w:b/>
+          <w:bCs/>
+          <w:sz w:val="28"/>
+          <w:szCs w:val="28"/>
           <w:lang w:val="hu-HU"/>
         </w:rPr>
+        <w:t>Head+Tail method</w:t>
+      </w:r>
+    </w:p>
+    <w:p>
+      <w:pPr>
+        <w:rPr>
+          <w:lang w:val="hu-HU"/>
+        </w:rPr>
+      </w:pPr>
+      <w:r>
+        <w:rPr>
+          <w:lang w:val="hu-HU"/>
+        </w:rPr>
         <w:t>Title and highlight:</w:t>
       </w:r>
     </w:p>
@@ -36,6 +57,7 @@
       </w:pPr>
       <w:r>
         <w:rPr>
+          <w:noProof/>
           <w:lang w:val="hu-HU"/>
         </w:rPr>
         <w:drawing>
@@ -95,6 +117,7 @@
       </w:r>
       <w:r>
         <w:rPr>
+          <w:noProof/>
           <w:lang w:val="hu-HU"/>
         </w:rPr>
         <w:drawing>
@@ -233,6 +256,107 @@
           <w:noProof/>
         </w:rPr>
       </w:pPr>
+    </w:p>
+    <w:p>
+      <w:pPr>
+        <w:rPr>
+          <w:noProof/>
+        </w:rPr>
+      </w:pPr>
+    </w:p>
+    <w:p>
+      <w:pPr>
+        <w:rPr>
+          <w:b/>
+          <w:bCs/>
+          <w:noProof/>
+          <w:sz w:val="28"/>
+          <w:szCs w:val="28"/>
+        </w:rPr>
+      </w:pPr>
+      <w:r>
+        <w:rPr>
+          <w:b/>
+          <w:bCs/>
+          <w:noProof/>
+          <w:sz w:val="28"/>
+          <w:szCs w:val="28"/>
+        </w:rPr>
+        <w:t>First 512 tokens method</w:t>
+      </w:r>
+    </w:p>
+    <w:p>
+      <w:pPr>
+        <w:rPr>
+          <w:noProof/>
+        </w:rPr>
+      </w:pPr>
+      <w:r>
+        <w:rPr>
+          <w:noProof/>
+        </w:rPr>
+        <w:t>Title + highlight</w:t>
+      </w:r>
+    </w:p>
+    <w:p>
+      <w:pPr>
+        <w:rPr>
+          <w:noProof/>
+        </w:rPr>
+      </w:pPr>
+      <w:r>
+        <w:rPr>
+          <w:noProof/>
+        </w:rPr>
+        <w:t>Before training:</w:t>
+      </w:r>
+    </w:p>
+    <w:p>
+      <w:pPr>
+        <w:rPr>
+          <w:noProof/>
+        </w:rPr>
+      </w:pPr>
+      <w:r>
+        <w:rPr>
+          <w:noProof/>
+        </w:rPr>
+        <w:drawing>
+          <wp:inline distT="0" distB="0" distL="0" distR="0" wp14:anchorId="5B77BAA1" wp14:editId="0BD45F12">
+            <wp:extent cx="5760720" cy="532130"/>
+            <wp:effectExtent l="0" t="0" r="0" b="1270"/>
+            <wp:docPr id="4" name="Picture 4" descr="Text&#10;&#10;Description automatically generated"/>
+            <wp:cNvGraphicFramePr>
+              <a:graphicFrameLocks xmlns:a="http://schemas.openxmlformats.org/drawingml/2006/main" noChangeAspect="1"/>
+            </wp:cNvGraphicFramePr>
+            <a:graphic xmlns:a="http://schemas.openxmlformats.org/drawingml/2006/main">
+              <a:graphicData uri="http://schemas.openxmlformats.org/drawingml/2006/picture">
+                <pic:pic xmlns:pic="http://schemas.openxmlformats.org/drawingml/2006/picture">
+                  <pic:nvPicPr>
+                    <pic:cNvPr id="4" name="Picture 4" descr="Text&#10;&#10;Description automatically generated"/>
+                    <pic:cNvPicPr/>
+                  </pic:nvPicPr>
+                  <pic:blipFill>
+                    <a:blip r:embed="rId8"/>
+                    <a:stretch>
+                      <a:fillRect/>
+                    </a:stretch>
+                  </pic:blipFill>
+                  <pic:spPr>
+                    <a:xfrm>
+                      <a:off x="0" y="0"/>
+                      <a:ext cx="5760720" cy="532130"/>
+                    </a:xfrm>
+                    <a:prstGeom prst="rect">
+                      <a:avLst/>
+                    </a:prstGeom>
+                  </pic:spPr>
+                </pic:pic>
+              </a:graphicData>
+            </a:graphic>
+          </wp:inline>
+        </w:drawing>
+      </w:r>
     </w:p>
     <w:p>
       <w:pPr>

--- a/results.docx
+++ b/results.docx
@@ -12,6 +12,16 @@
           <w:lang w:val="hu-HU"/>
         </w:rPr>
       </w:pPr>
+      <w:r>
+        <w:rPr>
+          <w:b/>
+          <w:bCs/>
+          <w:sz w:val="28"/>
+          <w:szCs w:val="28"/>
+          <w:lang w:val="hu-HU"/>
+        </w:rPr>
+        <w:t xml:space="preserve"> </w:t>
+      </w:r>
       <w:r>
         <w:rPr>
           <w:b/>
@@ -115,16 +125,22 @@
         </w:rPr>
         <w:t xml:space="preserve"> </w:t>
       </w:r>
-      <w:r>
-        <w:rPr>
-          <w:noProof/>
-          <w:lang w:val="hu-HU"/>
+    </w:p>
+    <w:p>
+      <w:pPr>
+        <w:rPr>
+          <w:noProof/>
+        </w:rPr>
+      </w:pPr>
+      <w:r>
+        <w:rPr>
+          <w:noProof/>
         </w:rPr>
         <w:drawing>
-          <wp:inline distT="0" distB="0" distL="0" distR="0" wp14:anchorId="6CFE82EB" wp14:editId="7AF153F9">
-            <wp:extent cx="5649113" cy="952633"/>
+          <wp:inline distT="0" distB="0" distL="0" distR="0" wp14:anchorId="114EEFE8" wp14:editId="3AFB2505">
+            <wp:extent cx="5760720" cy="705485"/>
             <wp:effectExtent l="0" t="0" r="0" b="0"/>
-            <wp:docPr id="1" name="Picture 1" descr="Graphical user interface, text&#10;&#10;Description automatically generated"/>
+            <wp:docPr id="1" name="Picture 1"/>
             <wp:cNvGraphicFramePr>
               <a:graphicFrameLocks xmlns:a="http://schemas.openxmlformats.org/drawingml/2006/main" noChangeAspect="1"/>
             </wp:cNvGraphicFramePr>
@@ -132,7 +148,7 @@
               <a:graphicData uri="http://schemas.openxmlformats.org/drawingml/2006/picture">
                 <pic:pic xmlns:pic="http://schemas.openxmlformats.org/drawingml/2006/picture">
                   <pic:nvPicPr>
-                    <pic:cNvPr id="1" name="Picture 1" descr="Graphical user interface, text&#10;&#10;Description automatically generated"/>
+                    <pic:cNvPr id="1" name=""/>
                     <pic:cNvPicPr/>
                   </pic:nvPicPr>
                   <pic:blipFill>
@@ -144,7 +160,7 @@
                   <pic:spPr>
                     <a:xfrm>
                       <a:off x="0" y="0"/>
-                      <a:ext cx="5649113" cy="952633"/>
+                      <a:ext cx="5760720" cy="705485"/>
                     </a:xfrm>
                     <a:prstGeom prst="rect">
                       <a:avLst/>
@@ -167,7 +183,114 @@
         <w:rPr>
           <w:noProof/>
         </w:rPr>
-        <w:t>Conclusion: bad</w:t>
+        <w:t>Early training:</w:t>
+      </w:r>
+    </w:p>
+    <w:p>
+      <w:pPr>
+        <w:rPr>
+          <w:noProof/>
+        </w:rPr>
+      </w:pPr>
+      <w:r>
+        <w:rPr>
+          <w:noProof/>
+        </w:rPr>
+        <w:drawing>
+          <wp:inline distT="0" distB="0" distL="0" distR="0" wp14:anchorId="21B45A11" wp14:editId="605E6B47">
+            <wp:extent cx="5760720" cy="748665"/>
+            <wp:effectExtent l="0" t="0" r="0" b="0"/>
+            <wp:docPr id="5" name="Picture 5" descr="Graphical user interface&#10;&#10;Description automatically generated with low confidence"/>
+            <wp:cNvGraphicFramePr>
+              <a:graphicFrameLocks xmlns:a="http://schemas.openxmlformats.org/drawingml/2006/main" noChangeAspect="1"/>
+            </wp:cNvGraphicFramePr>
+            <a:graphic xmlns:a="http://schemas.openxmlformats.org/drawingml/2006/main">
+              <a:graphicData uri="http://schemas.openxmlformats.org/drawingml/2006/picture">
+                <pic:pic xmlns:pic="http://schemas.openxmlformats.org/drawingml/2006/picture">
+                  <pic:nvPicPr>
+                    <pic:cNvPr id="5" name="Picture 5" descr="Graphical user interface&#10;&#10;Description automatically generated with low confidence"/>
+                    <pic:cNvPicPr/>
+                  </pic:nvPicPr>
+                  <pic:blipFill>
+                    <a:blip r:embed="rId7"/>
+                    <a:stretch>
+                      <a:fillRect/>
+                    </a:stretch>
+                  </pic:blipFill>
+                  <pic:spPr>
+                    <a:xfrm>
+                      <a:off x="0" y="0"/>
+                      <a:ext cx="5760720" cy="748665"/>
+                    </a:xfrm>
+                    <a:prstGeom prst="rect">
+                      <a:avLst/>
+                    </a:prstGeom>
+                  </pic:spPr>
+                </pic:pic>
+              </a:graphicData>
+            </a:graphic>
+          </wp:inline>
+        </w:drawing>
+      </w:r>
+    </w:p>
+    <w:p>
+      <w:pPr>
+        <w:rPr>
+          <w:noProof/>
+        </w:rPr>
+      </w:pPr>
+      <w:r>
+        <w:rPr>
+          <w:noProof/>
+        </w:rPr>
+        <w:t>After training v2:</w:t>
+      </w:r>
+    </w:p>
+    <w:p>
+      <w:pPr>
+        <w:rPr>
+          <w:noProof/>
+        </w:rPr>
+      </w:pPr>
+      <w:r>
+        <w:rPr>
+          <w:noProof/>
+        </w:rPr>
+        <w:drawing>
+          <wp:inline distT="0" distB="0" distL="0" distR="0" wp14:anchorId="517E0F6F" wp14:editId="669BB901">
+            <wp:extent cx="5760720" cy="782320"/>
+            <wp:effectExtent l="0" t="0" r="0" b="0"/>
+            <wp:docPr id="6" name="Picture 6" descr="Graphical user interface&#10;&#10;Description automatically generated with medium confidence"/>
+            <wp:cNvGraphicFramePr>
+              <a:graphicFrameLocks xmlns:a="http://schemas.openxmlformats.org/drawingml/2006/main" noChangeAspect="1"/>
+            </wp:cNvGraphicFramePr>
+            <a:graphic xmlns:a="http://schemas.openxmlformats.org/drawingml/2006/main">
+              <a:graphicData uri="http://schemas.openxmlformats.org/drawingml/2006/picture">
+                <pic:pic xmlns:pic="http://schemas.openxmlformats.org/drawingml/2006/picture">
+                  <pic:nvPicPr>
+                    <pic:cNvPr id="6" name="Picture 6" descr="Graphical user interface&#10;&#10;Description automatically generated with medium confidence"/>
+                    <pic:cNvPicPr/>
+                  </pic:nvPicPr>
+                  <pic:blipFill>
+                    <a:blip r:embed="rId8"/>
+                    <a:stretch>
+                      <a:fillRect/>
+                    </a:stretch>
+                  </pic:blipFill>
+                  <pic:spPr>
+                    <a:xfrm>
+                      <a:off x="0" y="0"/>
+                      <a:ext cx="5760720" cy="782320"/>
+                    </a:xfrm>
+                    <a:prstGeom prst="rect">
+                      <a:avLst/>
+                    </a:prstGeom>
+                  </pic:spPr>
+                </pic:pic>
+              </a:graphicData>
+            </a:graphic>
+          </wp:inline>
+        </w:drawing>
       </w:r>
     </w:p>
     <w:p>
@@ -229,7 +352,7 @@
                     <pic:cNvPicPr/>
                   </pic:nvPicPr>
                   <pic:blipFill>
-                    <a:blip r:embed="rId7"/>
+                    <a:blip r:embed="rId9"/>
                     <a:stretch>
                       <a:fillRect/>
                     </a:stretch>
@@ -321,6 +444,7 @@
         <w:rPr>
           <w:noProof/>
         </w:rPr>
+        <w:lastRenderedPageBreak/>
         <w:drawing>
           <wp:inline distT="0" distB="0" distL="0" distR="0" wp14:anchorId="5B77BAA1" wp14:editId="0BD45F12">
             <wp:extent cx="5760720" cy="532130"/>
@@ -337,7 +461,7 @@
                     <pic:cNvPicPr/>
                   </pic:nvPicPr>
                   <pic:blipFill>
-                    <a:blip r:embed="rId8"/>
+                    <a:blip r:embed="rId10"/>
                     <a:stretch>
                       <a:fillRect/>
                     </a:stretch>
